--- a/documents/User Manual/User Guide - Search Medication Types.docx
+++ b/documents/User Manual/User Guide - Search Medication Types.docx
@@ -426,8 +426,6 @@
             <w:pPr>
               <w:pStyle w:val="ChartBodyCopy"/>
             </w:pPr>
-            <w:bookmarkStart w:id="0" w:name="_GoBack"/>
-            <w:bookmarkEnd w:id="0"/>
             <w:r>
               <w:t>Draft</w:t>
             </w:r>
@@ -1392,7 +1390,7 @@
           <w:color w:val="0033CC"/>
         </w:rPr>
       </w:pPr>
-      <w:bookmarkStart w:id="1" w:name="_Toc523428330"/>
+      <w:bookmarkStart w:id="0" w:name="_Toc523428330"/>
       <w:r>
         <w:rPr>
           <w:color w:val="0033CC"/>
@@ -1400,7 +1398,7 @@
         <w:lastRenderedPageBreak/>
         <w:t>Introduction</w:t>
       </w:r>
-      <w:bookmarkEnd w:id="1"/>
+      <w:bookmarkEnd w:id="0"/>
       <w:r>
         <w:rPr>
           <w:color w:val="0033CC"/>
@@ -1413,11 +1411,11 @@
         <w:pStyle w:val="Heading2"/>
         <w:spacing w:before="120" w:after="60"/>
       </w:pPr>
-      <w:bookmarkStart w:id="2" w:name="_Toc523428331"/>
+      <w:bookmarkStart w:id="1" w:name="_Toc523428331"/>
       <w:r>
         <w:t>Scope and Purpose</w:t>
       </w:r>
-      <w:bookmarkEnd w:id="2"/>
+      <w:bookmarkEnd w:id="1"/>
     </w:p>
     <w:p>
       <w:pPr>
@@ -1433,7 +1431,10 @@
         <w:t xml:space="preserve">on how </w:t>
       </w:r>
       <w:r>
-        <w:t>to search for an error</w:t>
+        <w:t xml:space="preserve">to search for an </w:t>
+      </w:r>
+      <w:r>
+        <w:t>medication</w:t>
       </w:r>
       <w:r>
         <w:t xml:space="preserve"> type</w:t>
@@ -1498,14 +1499,14 @@
       <w:pPr>
         <w:pStyle w:val="Heading2"/>
       </w:pPr>
-      <w:bookmarkStart w:id="3" w:name="_Toc523428332"/>
+      <w:bookmarkStart w:id="2" w:name="_Toc523428332"/>
       <w:r>
         <w:t xml:space="preserve">Process </w:t>
       </w:r>
       <w:r>
         <w:t>Overview</w:t>
       </w:r>
-      <w:bookmarkEnd w:id="3"/>
+      <w:bookmarkEnd w:id="2"/>
       <w:r>
         <w:t xml:space="preserve"> </w:t>
       </w:r>
@@ -1696,7 +1697,7 @@
           <w:color w:val="0033CC"/>
         </w:rPr>
       </w:pPr>
-      <w:bookmarkStart w:id="4" w:name="_Toc523428333"/>
+      <w:bookmarkStart w:id="3" w:name="_Toc523428333"/>
       <w:r>
         <w:rPr>
           <w:color w:val="0033CC"/>
@@ -1722,6 +1723,94 @@
         </w:rPr>
         <w:t xml:space="preserve"> Types</w:t>
       </w:r>
+      <w:bookmarkEnd w:id="3"/>
+    </w:p>
+    <w:p>
+      <w:pPr>
+        <w:pStyle w:val="ChapterBodyCopy"/>
+      </w:pPr>
+      <w:r>
+        <w:t xml:space="preserve">To </w:t>
+      </w:r>
+      <w:r>
+        <w:t>search for</w:t>
+      </w:r>
+      <w:r>
+        <w:t xml:space="preserve"> a medication </w:t>
+      </w:r>
+      <w:r>
+        <w:t>type</w:t>
+      </w:r>
+      <w:r>
+        <w:t xml:space="preserve">, the user will need to </w:t>
+      </w:r>
+      <w:r>
+        <w:t>launch the applic</w:t>
+      </w:r>
+      <w:r>
+        <w:t>ation, login with a valid user name and password</w:t>
+      </w:r>
+      <w:r>
+        <w:t xml:space="preserve"> with administration rights</w:t>
+      </w:r>
+      <w:r>
+        <w:t>.</w:t>
+      </w:r>
+      <w:r>
+        <w:t xml:space="preserve"> Using the search bar, the user will be able locate </w:t>
+      </w:r>
+      <w:proofErr w:type="gramStart"/>
+      <w:r>
+        <w:t>an</w:t>
+      </w:r>
+      <w:proofErr w:type="gramEnd"/>
+      <w:r>
+        <w:t xml:space="preserve"> </w:t>
+      </w:r>
+      <w:r>
+        <w:t>medication</w:t>
+      </w:r>
+      <w:r>
+        <w:t xml:space="preserve"> </w:t>
+      </w:r>
+      <w:r>
+        <w:t xml:space="preserve">type </w:t>
+      </w:r>
+      <w:r>
+        <w:t xml:space="preserve">or multiple </w:t>
+      </w:r>
+      <w:r>
+        <w:t>medication</w:t>
+      </w:r>
+      <w:r>
+        <w:t xml:space="preserve"> type</w:t>
+      </w:r>
+      <w:r>
+        <w:t>s relating to the search criteria entered.</w:t>
+      </w:r>
+    </w:p>
+    <w:p>
+      <w:pPr>
+        <w:pStyle w:val="ChapterBodyCopy"/>
+      </w:pPr>
+    </w:p>
+    <w:p>
+      <w:pPr>
+        <w:pStyle w:val="Heading2"/>
+      </w:pPr>
+      <w:bookmarkStart w:id="4" w:name="_Toc523428334"/>
+      <w:r>
+        <w:t>Login</w:t>
+      </w:r>
+      <w:r>
+        <w:t xml:space="preserve"> – </w:t>
+      </w:r>
+      <w:r>
+        <w:t>Administration</w:t>
+      </w:r>
+      <w:r>
+        <w:t xml:space="preserve"> User</w:t>
+      </w:r>
       <w:bookmarkEnd w:id="4"/>
     </w:p>
     <w:p>
@@ -1729,25 +1818,15 @@
         <w:pStyle w:val="ChapterBodyCopy"/>
       </w:pPr>
       <w:r>
-        <w:t xml:space="preserve">To </w:t>
-      </w:r>
-      <w:r>
-        <w:t>search for</w:t>
-      </w:r>
-      <w:r>
-        <w:t xml:space="preserve"> a medication </w:t>
-      </w:r>
-      <w:r>
-        <w:t>type</w:t>
-      </w:r>
-      <w:r>
-        <w:t xml:space="preserve">, the user will need to </w:t>
-      </w:r>
-      <w:r>
-        <w:t>launch the applic</w:t>
-      </w:r>
-      <w:r>
-        <w:t>ation, login with a valid user name and password</w:t>
+        <w:t>User must have access to the application.</w:t>
+      </w:r>
+    </w:p>
+    <w:p>
+      <w:pPr>
+        <w:pStyle w:val="ChapterBodyCopy"/>
+      </w:pPr>
+      <w:r>
+        <w:t>User must have a valid username and password</w:t>
       </w:r>
       <w:r>
         <w:t xml:space="preserve"> with administration rights</w:t>
@@ -1755,83 +1834,30 @@
       <w:r>
         <w:t>.</w:t>
       </w:r>
-      <w:r>
-        <w:t xml:space="preserve"> Using the search bar, the user will be able locate an error </w:t>
-      </w:r>
-      <w:r>
-        <w:t xml:space="preserve">type </w:t>
-      </w:r>
-      <w:r>
-        <w:t>or multiple error</w:t>
-      </w:r>
-      <w:r>
-        <w:t xml:space="preserve"> type</w:t>
-      </w:r>
-      <w:r>
-        <w:t>s relating to the search criteria entered.</w:t>
-      </w:r>
-    </w:p>
-    <w:p>
-      <w:pPr>
-        <w:pStyle w:val="ChapterBodyCopy"/>
-      </w:pPr>
-    </w:p>
-    <w:p>
-      <w:pPr>
-        <w:pStyle w:val="Heading2"/>
-      </w:pPr>
-      <w:bookmarkStart w:id="5" w:name="_Toc523428334"/>
-      <w:r>
-        <w:t>Login</w:t>
-      </w:r>
-      <w:r>
-        <w:t xml:space="preserve"> – </w:t>
-      </w:r>
-      <w:r>
-        <w:t>Administration</w:t>
-      </w:r>
-      <w:r>
-        <w:t xml:space="preserve"> User</w:t>
+    </w:p>
+    <w:p>
+      <w:pPr>
+        <w:pStyle w:val="Heading3"/>
+      </w:pPr>
+      <w:bookmarkStart w:id="5" w:name="_Toc523428335"/>
+      <w:r>
+        <w:t xml:space="preserve">To Log in to Pharmacy </w:t>
+      </w:r>
+      <w:bookmarkStart w:id="6" w:name="_GoBack"/>
+      <w:r>
+        <w:t>Error</w:t>
+      </w:r>
+      <w:bookmarkEnd w:id="6"/>
+      <w:r>
+        <w:t xml:space="preserve"> Tracker</w:t>
+      </w:r>
+      <w:r>
+        <w:t xml:space="preserve"> (PET)</w:t>
+      </w:r>
+      <w:r>
+        <w:t>:</w:t>
       </w:r>
       <w:bookmarkEnd w:id="5"/>
-    </w:p>
-    <w:p>
-      <w:pPr>
-        <w:pStyle w:val="ChapterBodyCopy"/>
-      </w:pPr>
-      <w:r>
-        <w:t>User must have access to the application.</w:t>
-      </w:r>
-    </w:p>
-    <w:p>
-      <w:pPr>
-        <w:pStyle w:val="ChapterBodyCopy"/>
-      </w:pPr>
-      <w:r>
-        <w:t>User must have a valid username and password</w:t>
-      </w:r>
-      <w:r>
-        <w:t xml:space="preserve"> with administration rights</w:t>
-      </w:r>
-      <w:r>
-        <w:t>.</w:t>
-      </w:r>
-    </w:p>
-    <w:p>
-      <w:pPr>
-        <w:pStyle w:val="Heading3"/>
-      </w:pPr>
-      <w:bookmarkStart w:id="6" w:name="_Toc523428335"/>
-      <w:r>
-        <w:t>To Log in to Pharmacy Error Tracker</w:t>
-      </w:r>
-      <w:r>
-        <w:t xml:space="preserve"> (PET)</w:t>
-      </w:r>
-      <w:r>
-        <w:t>:</w:t>
-      </w:r>
-      <w:bookmarkEnd w:id="6"/>
       <w:r>
         <w:t xml:space="preserve">  </w:t>
       </w:r>
@@ -2029,7 +2055,7 @@
                                     <pic:cNvPicPr/>
                                   </pic:nvPicPr>
                                   <pic:blipFill>
-                                    <a:blip r:embed="rId11"/>
+                                    <a:blip r:embed="rId12"/>
                                     <a:stretch>
                                       <a:fillRect/>
                                     </a:stretch>
@@ -2517,7 +2543,7 @@
                                           <pic:cNvPicPr/>
                                         </pic:nvPicPr>
                                         <pic:blipFill>
-                                          <a:blip r:embed="rId12"/>
+                                          <a:blip r:embed="rId13"/>
                                           <a:stretch>
                                             <a:fillRect/>
                                           </a:stretch>
@@ -2582,7 +2608,7 @@
                                     <pic:cNvPicPr/>
                                   </pic:nvPicPr>
                                   <pic:blipFill>
-                                    <a:blip r:embed="rId12"/>
+                                    <a:blip r:embed="rId14"/>
                                     <a:stretch>
                                       <a:fillRect/>
                                     </a:stretch>
@@ -2780,7 +2806,7 @@
                                           <pic:cNvPicPr/>
                                         </pic:nvPicPr>
                                         <pic:blipFill>
-                                          <a:blip r:embed="rId13"/>
+                                          <a:blip r:embed="rId15"/>
                                           <a:stretch>
                                             <a:fillRect/>
                                           </a:stretch>
@@ -2845,7 +2871,7 @@
                                     <pic:cNvPicPr/>
                                   </pic:nvPicPr>
                                   <pic:blipFill>
-                                    <a:blip r:embed="rId13"/>
+                                    <a:blip r:embed="rId16"/>
                                     <a:stretch>
                                       <a:fillRect/>
                                     </a:stretch>
@@ -2969,7 +2995,7 @@
                                           <pic:cNvPicPr/>
                                         </pic:nvPicPr>
                                         <pic:blipFill>
-                                          <a:blip r:embed="rId14"/>
+                                          <a:blip r:embed="rId17"/>
                                           <a:stretch>
                                             <a:fillRect/>
                                           </a:stretch>
@@ -3034,7 +3060,7 @@
                                     <pic:cNvPicPr/>
                                   </pic:nvPicPr>
                                   <pic:blipFill>
-                                    <a:blip r:embed="rId14"/>
+                                    <a:blip r:embed="rId18"/>
                                     <a:stretch>
                                       <a:fillRect/>
                                     </a:stretch>
@@ -3223,7 +3249,7 @@
                                           <pic:cNvPicPr/>
                                         </pic:nvPicPr>
                                         <pic:blipFill>
-                                          <a:blip r:embed="rId15"/>
+                                          <a:blip r:embed="rId19"/>
                                           <a:stretch>
                                             <a:fillRect/>
                                           </a:stretch>
@@ -3288,7 +3314,7 @@
                                     <pic:cNvPicPr/>
                                   </pic:nvPicPr>
                                   <pic:blipFill>
-                                    <a:blip r:embed="rId15"/>
+                                    <a:blip r:embed="rId20"/>
                                     <a:stretch>
                                       <a:fillRect/>
                                     </a:stretch>
@@ -3482,7 +3508,7 @@
                                           <pic:cNvPicPr/>
                                         </pic:nvPicPr>
                                         <pic:blipFill>
-                                          <a:blip r:embed="rId16"/>
+                                          <a:blip r:embed="rId21"/>
                                           <a:stretch>
                                             <a:fillRect/>
                                           </a:stretch>
@@ -3522,7 +3548,7 @@
                                           <pic:cNvPicPr/>
                                         </pic:nvPicPr>
                                         <pic:blipFill>
-                                          <a:blip r:embed="rId17"/>
+                                          <a:blip r:embed="rId22"/>
                                           <a:stretch>
                                             <a:fillRect/>
                                           </a:stretch>
@@ -3597,7 +3623,7 @@
                                     <pic:cNvPicPr/>
                                   </pic:nvPicPr>
                                   <pic:blipFill>
-                                    <a:blip r:embed="rId16"/>
+                                    <a:blip r:embed="rId23"/>
                                     <a:stretch>
                                       <a:fillRect/>
                                     </a:stretch>
@@ -3637,7 +3663,7 @@
                                     <pic:cNvPicPr/>
                                   </pic:nvPicPr>
                                   <pic:blipFill>
-                                    <a:blip r:embed="rId17"/>
+                                    <a:blip r:embed="rId24"/>
                                     <a:stretch>
                                       <a:fillRect/>
                                     </a:stretch>
@@ -3775,7 +3801,7 @@
                                           <pic:cNvPicPr/>
                                         </pic:nvPicPr>
                                         <pic:blipFill>
-                                          <a:blip r:embed="rId18"/>
+                                          <a:blip r:embed="rId25"/>
                                           <a:stretch>
                                             <a:fillRect/>
                                           </a:stretch>
@@ -3840,7 +3866,7 @@
                                     <pic:cNvPicPr/>
                                   </pic:nvPicPr>
                                   <pic:blipFill>
-                                    <a:blip r:embed="rId18"/>
+                                    <a:blip r:embed="rId26"/>
                                     <a:stretch>
                                       <a:fillRect/>
                                     </a:stretch>
@@ -3956,7 +3982,7 @@
                                           <pic:cNvPicPr/>
                                         </pic:nvPicPr>
                                         <pic:blipFill>
-                                          <a:blip r:embed="rId19"/>
+                                          <a:blip r:embed="rId27"/>
                                           <a:stretch>
                                             <a:fillRect/>
                                           </a:stretch>
@@ -4021,7 +4047,7 @@
                                     <pic:cNvPicPr/>
                                   </pic:nvPicPr>
                                   <pic:blipFill>
-                                    <a:blip r:embed="rId19"/>
+                                    <a:blip r:embed="rId28"/>
                                     <a:stretch>
                                       <a:fillRect/>
                                     </a:stretch>
@@ -4078,10 +4104,7 @@
       <w:bookmarkStart w:id="8" w:name="_Toc523428073"/>
       <w:bookmarkStart w:id="9" w:name="_Toc523428337"/>
       <w:r>
-        <w:t>Medication</w:t>
-      </w:r>
-      <w:r>
-        <w:t xml:space="preserve"> Type </w:t>
+        <w:t xml:space="preserve">Medication Type </w:t>
       </w:r>
       <w:bookmarkEnd w:id="8"/>
       <w:r>
@@ -4100,25 +4123,7 @@
         <w:rPr>
           <w:i w:val="0"/>
         </w:rPr>
-        <w:t>Medication</w:t>
-      </w:r>
-      <w:r>
-        <w:rPr>
-          <w:i w:val="0"/>
-        </w:rPr>
-        <w:t xml:space="preserve"> types can be loaded into the </w:t>
-      </w:r>
-      <w:r>
-        <w:rPr>
-          <w:i w:val="0"/>
-        </w:rPr>
-        <w:t>Medication</w:t>
-      </w:r>
-      <w:r>
-        <w:rPr>
-          <w:i w:val="0"/>
-        </w:rPr>
-        <w:t xml:space="preserve"> Type Details form from a search, be amended and the record in the database updated. Please see the </w:t>
+        <w:t xml:space="preserve">Medication types can be loaded into the Medication Type Details form from a search, be amended and the record in the database updated. Please see the </w:t>
       </w:r>
       <w:r>
         <w:rPr>
@@ -4134,15 +4139,7 @@
           <w:i w:val="0"/>
           <w:u w:val="single"/>
         </w:rPr>
-        <w:t>Medication</w:t>
-      </w:r>
-      <w:r>
-        <w:rPr>
-          <w:b/>
-          <w:i w:val="0"/>
-          <w:u w:val="single"/>
-        </w:rPr>
-        <w:t xml:space="preserve"> Types</w:t>
+        <w:t>Medication Types</w:t>
       </w:r>
       <w:r>
         <w:rPr>
@@ -4326,8 +4323,8 @@
       </w:r>
     </w:p>
     <w:sectPr>
-      <w:headerReference w:type="default" r:id="rId20"/>
-      <w:footerReference w:type="default" r:id="rId21"/>
+      <w:headerReference w:type="default" r:id="rId29"/>
+      <w:footerReference w:type="default" r:id="rId30"/>
       <w:pgSz w:w="12240" w:h="15840"/>
       <w:pgMar w:top="1440" w:right="1800" w:bottom="1440" w:left="1800" w:header="720" w:footer="720" w:gutter="0"/>
       <w:cols w:space="720"/>
@@ -5076,7 +5073,7 @@
         <v:path o:extrusionok="f" gradientshapeok="t" o:connecttype="rect"/>
         <o:lock v:ext="edit" aspectratio="t"/>
       </v:shapetype>
-      <v:shape id="_x0000_i1034" type="#_x0000_t75" style="width:103.5pt;height:103.5pt;visibility:visible;mso-wrap-style:square" o:bullet="t">
+      <v:shape id="_x0000_i1043" type="#_x0000_t75" style="width:103.5pt;height:103.5pt;visibility:visible;mso-wrap-style:square" o:bullet="t">
         <v:imagedata r:id="rId1" o:title=""/>
       </v:shape>
     </w:pict>
@@ -8454,7 +8451,7 @@
 </file>
 
 <file path=customXml/itemProps1.xml><?xml version="1.0" encoding="utf-8"?>
-<ds:datastoreItem xmlns:ds="http://schemas.openxmlformats.org/officeDocument/2006/customXml" ds:itemID="{11A71DC0-200A-40B5-9AFC-B652CE6A2C38}">
+<ds:datastoreItem xmlns:ds="http://schemas.openxmlformats.org/officeDocument/2006/customXml" ds:itemID="{E938A9DA-C6CC-4411-9650-B52287DAC45D}">
   <ds:schemaRefs>
     <ds:schemaRef ds:uri="http://schemas.openxmlformats.org/officeDocument/2006/bibliography"/>
   </ds:schemaRefs>

--- a/documents/User Manual/User Guide - Search Medication Types.docx
+++ b/documents/User Manual/User Guide - Search Medication Types.docx
@@ -158,7 +158,7 @@
         <w:pStyle w:val="Subtitle"/>
       </w:pPr>
       <w:r>
-        <w:t>August</w:t>
+        <w:t>September</w:t>
       </w:r>
       <w:r>
         <w:t xml:space="preserve"> 20</w:t>
@@ -178,8 +178,10 @@
         <w:t>1.0</w:t>
       </w:r>
       <w:r>
-        <w:t>1</w:t>
-      </w:r>
+        <w:t>2</w:t>
+      </w:r>
+      <w:bookmarkStart w:id="0" w:name="_GoBack"/>
+      <w:bookmarkEnd w:id="0"/>
     </w:p>
     <w:p>
       <w:pPr>
@@ -239,7 +241,6 @@
           </w14:textFill>
         </w:rPr>
       </w:pPr>
-      <w:proofErr w:type="spellStart"/>
       <w:r>
         <w:rPr>
           <w:color w:val="0033CC"/>
@@ -253,23 +254,7 @@
             </w14:solidFill>
           </w14:textFill>
         </w:rPr>
-        <w:t>Pharmacon</w:t>
-      </w:r>
-      <w:proofErr w:type="spellEnd"/>
-      <w:r>
-        <w:rPr>
-          <w:color w:val="0033CC"/>
-          <w14:textFill>
-            <w14:solidFill>
-              <w14:srgbClr w14:val="0033CC">
-                <w14:lumMod w14:val="75000"/>
-                <w14:lumMod w14:val="75000"/>
-                <w14:lumOff w14:val="25000"/>
-              </w14:srgbClr>
-            </w14:solidFill>
-          </w14:textFill>
-        </w:rPr>
-        <w:t xml:space="preserve"> ITC303/309 Group</w:t>
+        <w:t>Pharmacon ITC303/309 Group</w:t>
       </w:r>
     </w:p>
     <w:p>
@@ -428,6 +413,50 @@
             </w:pPr>
             <w:r>
               <w:t>Draft</w:t>
+            </w:r>
+          </w:p>
+        </w:tc>
+      </w:tr>
+      <w:tr>
+        <w:tc>
+          <w:tcPr>
+            <w:tcW w:w="874" w:type="pct"/>
+            <w:shd w:val="clear" w:color="auto" w:fill="D9D9D9" w:themeFill="background1" w:themeFillShade="D9"/>
+          </w:tcPr>
+          <w:p>
+            <w:pPr>
+              <w:pStyle w:val="ChartBodyCopy"/>
+            </w:pPr>
+            <w:r>
+              <w:t>15/09/2018</w:t>
+            </w:r>
+          </w:p>
+        </w:tc>
+        <w:tc>
+          <w:tcPr>
+            <w:tcW w:w="813" w:type="pct"/>
+            <w:shd w:val="clear" w:color="auto" w:fill="D9D9D9" w:themeFill="background1" w:themeFillShade="D9"/>
+          </w:tcPr>
+          <w:p>
+            <w:pPr>
+              <w:pStyle w:val="ChartBodyCopy"/>
+            </w:pPr>
+            <w:r>
+              <w:t>1.02</w:t>
+            </w:r>
+          </w:p>
+        </w:tc>
+        <w:tc>
+          <w:tcPr>
+            <w:tcW w:w="3313" w:type="pct"/>
+            <w:shd w:val="clear" w:color="auto" w:fill="D9D9D9" w:themeFill="background1" w:themeFillShade="D9"/>
+          </w:tcPr>
+          <w:p>
+            <w:pPr>
+              <w:pStyle w:val="ChartBodyCopy"/>
+            </w:pPr>
+            <w:r>
+              <w:t>Initial</w:t>
             </w:r>
           </w:p>
         </w:tc>
@@ -677,41 +706,6 @@
           </w:p>
         </w:tc>
       </w:tr>
-      <w:tr>
-        <w:tc>
-          <w:tcPr>
-            <w:tcW w:w="874" w:type="pct"/>
-            <w:shd w:val="clear" w:color="auto" w:fill="D9D9D9" w:themeFill="background1" w:themeFillShade="D9"/>
-          </w:tcPr>
-          <w:p>
-            <w:pPr>
-              <w:pStyle w:val="ChartBodyCopy"/>
-            </w:pPr>
-          </w:p>
-        </w:tc>
-        <w:tc>
-          <w:tcPr>
-            <w:tcW w:w="813" w:type="pct"/>
-            <w:shd w:val="clear" w:color="auto" w:fill="D9D9D9" w:themeFill="background1" w:themeFillShade="D9"/>
-          </w:tcPr>
-          <w:p>
-            <w:pPr>
-              <w:pStyle w:val="ChartBodyCopy"/>
-            </w:pPr>
-          </w:p>
-        </w:tc>
-        <w:tc>
-          <w:tcPr>
-            <w:tcW w:w="3313" w:type="pct"/>
-            <w:shd w:val="clear" w:color="auto" w:fill="D9D9D9" w:themeFill="background1" w:themeFillShade="D9"/>
-          </w:tcPr>
-          <w:p>
-            <w:pPr>
-              <w:pStyle w:val="ChartBodyCopy"/>
-            </w:pPr>
-          </w:p>
-        </w:tc>
-      </w:tr>
     </w:tbl>
     <w:p>
       <w:pPr>
@@ -821,7 +815,7 @@
         <w:rPr>
           <w:noProof/>
         </w:rPr>
-        <w:instrText xml:space="preserve"> PAGEREF _Toc523428330 \h </w:instrText>
+        <w:instrText xml:space="preserve"> PAGEREF _Toc524788619 \h </w:instrText>
       </w:r>
       <w:r>
         <w:rPr>
@@ -894,7 +888,7 @@
         <w:rPr>
           <w:noProof/>
         </w:rPr>
-        <w:instrText xml:space="preserve"> PAGEREF _Toc523428331 \h </w:instrText>
+        <w:instrText xml:space="preserve"> PAGEREF _Toc524788620 \h </w:instrText>
       </w:r>
       <w:r>
         <w:rPr>
@@ -967,7 +961,7 @@
         <w:rPr>
           <w:noProof/>
         </w:rPr>
-        <w:instrText xml:space="preserve"> PAGEREF _Toc523428332 \h </w:instrText>
+        <w:instrText xml:space="preserve"> PAGEREF _Toc524788621 \h </w:instrText>
       </w:r>
       <w:r>
         <w:rPr>
@@ -1040,7 +1034,7 @@
         <w:rPr>
           <w:noProof/>
         </w:rPr>
-        <w:instrText xml:space="preserve"> PAGEREF _Toc523428333 \h </w:instrText>
+        <w:instrText xml:space="preserve"> PAGEREF _Toc524788622 \h </w:instrText>
       </w:r>
       <w:r>
         <w:rPr>
@@ -1113,7 +1107,7 @@
         <w:rPr>
           <w:noProof/>
         </w:rPr>
-        <w:instrText xml:space="preserve"> PAGEREF _Toc523428334 \h </w:instrText>
+        <w:instrText xml:space="preserve"> PAGEREF _Toc524788623 \h </w:instrText>
       </w:r>
       <w:r>
         <w:rPr>
@@ -1186,7 +1180,7 @@
         <w:rPr>
           <w:noProof/>
         </w:rPr>
-        <w:instrText xml:space="preserve"> PAGEREF _Toc523428335 \h </w:instrText>
+        <w:instrText xml:space="preserve"> PAGEREF _Toc524788624 \h </w:instrText>
       </w:r>
       <w:r>
         <w:rPr>
@@ -1204,6 +1198,79 @@
           <w:noProof/>
         </w:rPr>
         <w:t>5</w:t>
+      </w:r>
+      <w:r>
+        <w:rPr>
+          <w:noProof/>
+        </w:rPr>
+        <w:fldChar w:fldCharType="end"/>
+      </w:r>
+    </w:p>
+    <w:p>
+      <w:pPr>
+        <w:pStyle w:val="TOC2"/>
+        <w:rPr>
+          <w:rFonts w:eastAsiaTheme="minorEastAsia"/>
+          <w:i w:val="0"/>
+          <w:noProof/>
+          <w:lang w:val="en-AU" w:eastAsia="en-AU"/>
+        </w:rPr>
+      </w:pPr>
+      <w:r>
+        <w:rPr>
+          <w:noProof/>
+        </w:rPr>
+        <w:t>2.2</w:t>
+      </w:r>
+      <w:r>
+        <w:rPr>
+          <w:rFonts w:eastAsiaTheme="minorEastAsia"/>
+          <w:i w:val="0"/>
+          <w:noProof/>
+          <w:lang w:val="en-AU" w:eastAsia="en-AU"/>
+        </w:rPr>
+        <w:tab/>
+      </w:r>
+      <w:r>
+        <w:rPr>
+          <w:noProof/>
+        </w:rPr>
+        <w:t>Search Medication Types</w:t>
+      </w:r>
+      <w:r>
+        <w:rPr>
+          <w:noProof/>
+        </w:rPr>
+        <w:tab/>
+      </w:r>
+      <w:r>
+        <w:rPr>
+          <w:noProof/>
+        </w:rPr>
+        <w:fldChar w:fldCharType="begin"/>
+      </w:r>
+      <w:r>
+        <w:rPr>
+          <w:noProof/>
+        </w:rPr>
+        <w:instrText xml:space="preserve"> PAGEREF _Toc524788625 \h </w:instrText>
+      </w:r>
+      <w:r>
+        <w:rPr>
+          <w:noProof/>
+        </w:rPr>
+      </w:r>
+      <w:r>
+        <w:rPr>
+          <w:noProof/>
+        </w:rPr>
+        <w:fldChar w:fldCharType="separate"/>
+      </w:r>
+      <w:r>
+        <w:rPr>
+          <w:noProof/>
+        </w:rPr>
+        <w:t>6</w:t>
       </w:r>
       <w:r>
         <w:rPr>
@@ -1226,7 +1293,7 @@
         <w:rPr>
           <w:noProof/>
         </w:rPr>
-        <w:t>2.1.2</w:t>
+        <w:t>2.2.1</w:t>
       </w:r>
       <w:r>
         <w:rPr>
@@ -1241,7 +1308,7 @@
         <w:rPr>
           <w:noProof/>
         </w:rPr>
-        <w:t>To Search for a Medication Type:</w:t>
+        <w:t>Navigate to Search Medication Types</w:t>
       </w:r>
       <w:r>
         <w:rPr>
@@ -1259,7 +1326,7 @@
         <w:rPr>
           <w:noProof/>
         </w:rPr>
-        <w:instrText xml:space="preserve"> PAGEREF _Toc523428336 \h </w:instrText>
+        <w:instrText xml:space="preserve"> PAGEREF _Toc524788626 \h </w:instrText>
       </w:r>
       <w:r>
         <w:rPr>
@@ -1277,6 +1344,79 @@
           <w:noProof/>
         </w:rPr>
         <w:t>6</w:t>
+      </w:r>
+      <w:r>
+        <w:rPr>
+          <w:noProof/>
+        </w:rPr>
+        <w:fldChar w:fldCharType="end"/>
+      </w:r>
+    </w:p>
+    <w:p>
+      <w:pPr>
+        <w:pStyle w:val="TOC3"/>
+        <w:rPr>
+          <w:rFonts w:eastAsiaTheme="minorEastAsia"/>
+          <w:noProof/>
+          <w:sz w:val="22"/>
+          <w:lang w:val="en-AU" w:eastAsia="en-AU"/>
+        </w:rPr>
+      </w:pPr>
+      <w:r>
+        <w:rPr>
+          <w:noProof/>
+        </w:rPr>
+        <w:t>2.2.2</w:t>
+      </w:r>
+      <w:r>
+        <w:rPr>
+          <w:rFonts w:eastAsiaTheme="minorEastAsia"/>
+          <w:noProof/>
+          <w:sz w:val="22"/>
+          <w:lang w:val="en-AU" w:eastAsia="en-AU"/>
+        </w:rPr>
+        <w:tab/>
+      </w:r>
+      <w:r>
+        <w:rPr>
+          <w:noProof/>
+        </w:rPr>
+        <w:t>Search Medication Types</w:t>
+      </w:r>
+      <w:r>
+        <w:rPr>
+          <w:noProof/>
+        </w:rPr>
+        <w:tab/>
+      </w:r>
+      <w:r>
+        <w:rPr>
+          <w:noProof/>
+        </w:rPr>
+        <w:fldChar w:fldCharType="begin"/>
+      </w:r>
+      <w:r>
+        <w:rPr>
+          <w:noProof/>
+        </w:rPr>
+        <w:instrText xml:space="preserve"> PAGEREF _Toc524788627 \h </w:instrText>
+      </w:r>
+      <w:r>
+        <w:rPr>
+          <w:noProof/>
+        </w:rPr>
+      </w:r>
+      <w:r>
+        <w:rPr>
+          <w:noProof/>
+        </w:rPr>
+        <w:fldChar w:fldCharType="separate"/>
+      </w:r>
+      <w:r>
+        <w:rPr>
+          <w:noProof/>
+        </w:rPr>
+        <w:t>7</w:t>
       </w:r>
       <w:r>
         <w:rPr>
@@ -1299,7 +1439,7 @@
         <w:rPr>
           <w:noProof/>
         </w:rPr>
-        <w:t>2.2</w:t>
+        <w:t>2.3</w:t>
       </w:r>
       <w:r>
         <w:rPr>
@@ -1332,7 +1472,7 @@
         <w:rPr>
           <w:noProof/>
         </w:rPr>
-        <w:instrText xml:space="preserve"> PAGEREF _Toc523428337 \h </w:instrText>
+        <w:instrText xml:space="preserve"> PAGEREF _Toc524788628 \h </w:instrText>
       </w:r>
       <w:r>
         <w:rPr>
@@ -1390,7 +1530,7 @@
           <w:color w:val="0033CC"/>
         </w:rPr>
       </w:pPr>
-      <w:bookmarkStart w:id="0" w:name="_Toc523428330"/>
+      <w:bookmarkStart w:id="1" w:name="_Toc524788619"/>
       <w:r>
         <w:rPr>
           <w:color w:val="0033CC"/>
@@ -1398,7 +1538,7 @@
         <w:lastRenderedPageBreak/>
         <w:t>Introduction</w:t>
       </w:r>
-      <w:bookmarkEnd w:id="0"/>
+      <w:bookmarkEnd w:id="1"/>
       <w:r>
         <w:rPr>
           <w:color w:val="0033CC"/>
@@ -1411,11 +1551,11 @@
         <w:pStyle w:val="Heading2"/>
         <w:spacing w:before="120" w:after="60"/>
       </w:pPr>
-      <w:bookmarkStart w:id="1" w:name="_Toc523428331"/>
+      <w:bookmarkStart w:id="2" w:name="_Toc524788620"/>
       <w:r>
         <w:t>Scope and Purpose</w:t>
       </w:r>
-      <w:bookmarkEnd w:id="1"/>
+      <w:bookmarkEnd w:id="2"/>
     </w:p>
     <w:p>
       <w:pPr>
@@ -1431,7 +1571,10 @@
         <w:t xml:space="preserve">on how </w:t>
       </w:r>
       <w:r>
-        <w:t xml:space="preserve">to search for an </w:t>
+        <w:t>to search for a</w:t>
+      </w:r>
+      <w:r>
+        <w:t xml:space="preserve"> </w:t>
       </w:r>
       <w:r>
         <w:t>medication</w:t>
@@ -1446,7 +1589,15 @@
         <w:t>.</w:t>
       </w:r>
       <w:r>
-        <w:t xml:space="preserve"> No other features of the </w:t>
+        <w:t xml:space="preserve"> </w:t>
+      </w:r>
+    </w:p>
+    <w:p>
+      <w:pPr>
+        <w:pStyle w:val="ChapterBodyCopy"/>
+      </w:pPr>
+      <w:r>
+        <w:t xml:space="preserve">No other features of the </w:t>
       </w:r>
       <w:r>
         <w:t>Pharmacy Error Tracker (</w:t>
@@ -1499,14 +1650,14 @@
       <w:pPr>
         <w:pStyle w:val="Heading2"/>
       </w:pPr>
-      <w:bookmarkStart w:id="2" w:name="_Toc523428332"/>
+      <w:bookmarkStart w:id="3" w:name="_Toc524788621"/>
       <w:r>
         <w:t xml:space="preserve">Process </w:t>
       </w:r>
       <w:r>
         <w:t>Overview</w:t>
       </w:r>
-      <w:bookmarkEnd w:id="2"/>
+      <w:bookmarkEnd w:id="3"/>
       <w:r>
         <w:t xml:space="preserve"> </w:t>
       </w:r>
@@ -1697,7 +1848,7 @@
           <w:color w:val="0033CC"/>
         </w:rPr>
       </w:pPr>
-      <w:bookmarkStart w:id="3" w:name="_Toc523428333"/>
+      <w:bookmarkStart w:id="4" w:name="_Toc524788622"/>
       <w:r>
         <w:rPr>
           <w:color w:val="0033CC"/>
@@ -1723,7 +1874,7 @@
         </w:rPr>
         <w:t xml:space="preserve"> Types</w:t>
       </w:r>
-      <w:bookmarkEnd w:id="3"/>
+      <w:bookmarkEnd w:id="4"/>
     </w:p>
     <w:p>
       <w:pPr>
@@ -1757,13 +1908,11 @@
         <w:t>.</w:t>
       </w:r>
       <w:r>
-        <w:t xml:space="preserve"> Using the search bar, the user will be able locate </w:t>
-      </w:r>
-      <w:proofErr w:type="gramStart"/>
-      <w:r>
-        <w:t>an</w:t>
-      </w:r>
-      <w:proofErr w:type="gramEnd"/>
+        <w:t xml:space="preserve"> Using the search bar, the u</w:t>
+      </w:r>
+      <w:r>
+        <w:t>ser will be able locate a</w:t>
+      </w:r>
       <w:r>
         <w:t xml:space="preserve"> </w:t>
       </w:r>
@@ -1798,7 +1947,7 @@
       <w:pPr>
         <w:pStyle w:val="Heading2"/>
       </w:pPr>
-      <w:bookmarkStart w:id="4" w:name="_Toc523428334"/>
+      <w:bookmarkStart w:id="5" w:name="_Toc524788623"/>
       <w:r>
         <w:t>Login</w:t>
       </w:r>
@@ -1811,7 +1960,7 @@
       <w:r>
         <w:t xml:space="preserve"> User</w:t>
       </w:r>
-      <w:bookmarkEnd w:id="4"/>
+      <w:bookmarkEnd w:id="5"/>
     </w:p>
     <w:p>
       <w:pPr>
@@ -1839,25 +1988,17 @@
       <w:pPr>
         <w:pStyle w:val="Heading3"/>
       </w:pPr>
-      <w:bookmarkStart w:id="5" w:name="_Toc523428335"/>
-      <w:r>
-        <w:t xml:space="preserve">To Log in to Pharmacy </w:t>
-      </w:r>
-      <w:bookmarkStart w:id="6" w:name="_GoBack"/>
-      <w:r>
-        <w:t>Error</w:t>
+      <w:bookmarkStart w:id="6" w:name="_Toc524788624"/>
+      <w:r>
+        <w:t>To Log in to Pharmacy Error Tracker</w:t>
+      </w:r>
+      <w:r>
+        <w:t xml:space="preserve"> (PET)</w:t>
+      </w:r>
+      <w:r>
+        <w:t>:</w:t>
       </w:r>
       <w:bookmarkEnd w:id="6"/>
-      <w:r>
-        <w:t xml:space="preserve"> Tracker</w:t>
-      </w:r>
-      <w:r>
-        <w:t xml:space="preserve"> (PET)</w:t>
-      </w:r>
-      <w:r>
-        <w:t>:</w:t>
-      </w:r>
-      <w:bookmarkEnd w:id="5"/>
       <w:r>
         <w:t xml:space="preserve">  </w:t>
       </w:r>
@@ -2313,43 +2454,34 @@
     </w:p>
     <w:p>
       <w:pPr>
-        <w:pStyle w:val="CalloutBlockCopyNote"/>
-        <w:ind w:left="0"/>
-        <w:rPr>
-          <w:color w:val="0033CC"/>
-          <w14:textFill>
-            <w14:solidFill>
-              <w14:srgbClr w14:val="0033CC">
-                <w14:lumMod w14:val="75000"/>
-                <w14:lumMod w14:val="75000"/>
-                <w14:lumOff w14:val="25000"/>
-              </w14:srgbClr>
-            </w14:solidFill>
-          </w14:textFill>
-        </w:rPr>
-      </w:pPr>
+        <w:pStyle w:val="Heading2"/>
+      </w:pPr>
+      <w:bookmarkStart w:id="7" w:name="_Toc524788625"/>
+      <w:r>
+        <w:lastRenderedPageBreak/>
+        <w:t>Search Medication Types</w:t>
+      </w:r>
+      <w:bookmarkEnd w:id="7"/>
     </w:p>
     <w:p>
       <w:pPr>
         <w:pStyle w:val="Heading3"/>
       </w:pPr>
-      <w:bookmarkStart w:id="7" w:name="_Toc523428336"/>
-      <w:r>
-        <w:t xml:space="preserve">To </w:t>
-      </w:r>
-      <w:r>
-        <w:t xml:space="preserve">Search for </w:t>
-      </w:r>
-      <w:r>
-        <w:t>a Medication</w:t>
+      <w:bookmarkStart w:id="8" w:name="_Toc524788626"/>
+      <w:bookmarkStart w:id="9" w:name="_Hlk524788447"/>
+      <w:r>
+        <w:t>Navigate to Search</w:t>
+      </w:r>
+      <w:r>
+        <w:t xml:space="preserve"> Medication</w:t>
       </w:r>
       <w:r>
         <w:t xml:space="preserve"> Type</w:t>
       </w:r>
       <w:r>
-        <w:t>:</w:t>
-      </w:r>
-      <w:bookmarkEnd w:id="7"/>
+        <w:t>s</w:t>
+      </w:r>
+      <w:bookmarkEnd w:id="8"/>
     </w:p>
     <w:p>
       <w:pPr>
@@ -2360,7 +2492,11 @@
         </w:numPr>
       </w:pPr>
       <w:r>
-        <w:t xml:space="preserve">From the Welcome Page, there are two ways to navigate to “Search </w:t>
+        <w:t>F</w:t>
+      </w:r>
+      <w:bookmarkEnd w:id="9"/>
+      <w:r>
+        <w:t xml:space="preserve">rom the Welcome Page, there are two ways to navigate to “Search </w:t>
       </w:r>
       <w:r>
         <w:t>Medication</w:t>
@@ -3346,7 +3482,21 @@
     </w:p>
     <w:p>
       <w:pPr>
+        <w:pStyle w:val="Heading3"/>
+      </w:pPr>
+      <w:bookmarkStart w:id="10" w:name="_Toc524788627"/>
+      <w:r>
+        <w:t>Search Medication Types</w:t>
+      </w:r>
+      <w:bookmarkEnd w:id="10"/>
+    </w:p>
+    <w:p>
+      <w:pPr>
         <w:pStyle w:val="ChapterBodyCopy-Step"/>
+        <w:numPr>
+          <w:ilvl w:val="0"/>
+          <w:numId w:val="29"/>
+        </w:numPr>
       </w:pPr>
       <w:r>
         <w:t>To search for a specific record, enter the criteria in the search field located at the top-right corner.</w:t>
@@ -3714,15 +3864,7 @@
         <w:t xml:space="preserve"> matches that criteria in the fields shown in the headings. Entering a more detail criteria will narrow the number of records</w:t>
       </w:r>
       <w:r>
-        <w:t xml:space="preserve"> that are returned. Entering “</w:t>
-      </w:r>
-      <w:proofErr w:type="spellStart"/>
-      <w:r>
-        <w:t>i</w:t>
-      </w:r>
-      <w:proofErr w:type="spellEnd"/>
-      <w:r>
-        <w:t>” returns 3</w:t>
+        <w:t xml:space="preserve"> that are returned. Entering “i” returns 3</w:t>
       </w:r>
       <w:r>
         <w:t xml:space="preserve"> records of those available.</w:t>
@@ -4091,7 +4233,7 @@
         <w:t xml:space="preserve"> type</w:t>
       </w:r>
       <w:r>
-        <w:t xml:space="preserve"> record, repeat from step 1b.</w:t>
+        <w:t xml:space="preserve"> record, repeat from step 1.</w:t>
       </w:r>
       <w:r>
         <w:br/>
@@ -4101,16 +4243,16 @@
       <w:pPr>
         <w:pStyle w:val="Heading2"/>
       </w:pPr>
-      <w:bookmarkStart w:id="8" w:name="_Toc523428073"/>
-      <w:bookmarkStart w:id="9" w:name="_Toc523428337"/>
+      <w:bookmarkStart w:id="11" w:name="_Toc523428073"/>
+      <w:bookmarkStart w:id="12" w:name="_Toc524788628"/>
       <w:r>
         <w:t xml:space="preserve">Medication Type </w:t>
       </w:r>
-      <w:bookmarkEnd w:id="8"/>
+      <w:bookmarkEnd w:id="11"/>
       <w:r>
         <w:t>Update</w:t>
       </w:r>
-      <w:bookmarkEnd w:id="9"/>
+      <w:bookmarkEnd w:id="12"/>
     </w:p>
     <w:p>
       <w:pPr>
@@ -5073,7 +5215,7 @@
         <v:path o:extrusionok="f" gradientshapeok="t" o:connecttype="rect"/>
         <o:lock v:ext="edit" aspectratio="t"/>
       </v:shapetype>
-      <v:shape id="_x0000_i1043" type="#_x0000_t75" style="width:103.5pt;height:103.5pt;visibility:visible;mso-wrap-style:square" o:bullet="t">
+      <v:shape id="_x0000_i1027" type="#_x0000_t75" style="width:103.25pt;height:103.25pt;visibility:visible;mso-wrap-style:square" o:bullet="t">
         <v:imagedata r:id="rId1" o:title=""/>
       </v:shape>
     </w:pict>
@@ -6290,6 +6432,12 @@
   </w:num>
   <w:num w:numId="28">
     <w:abstractNumId w:val="17"/>
+  </w:num>
+  <w:num w:numId="29">
+    <w:abstractNumId w:val="13"/>
+    <w:lvlOverride w:ilvl="0">
+      <w:startOverride w:val="1"/>
+    </w:lvlOverride>
   </w:num>
   <w:numIdMacAtCleanup w:val="8"/>
 </w:numbering>
@@ -8451,7 +8599,7 @@
 </file>
 
 <file path=customXml/itemProps1.xml><?xml version="1.0" encoding="utf-8"?>
-<ds:datastoreItem xmlns:ds="http://schemas.openxmlformats.org/officeDocument/2006/customXml" ds:itemID="{E938A9DA-C6CC-4411-9650-B52287DAC45D}">
+<ds:datastoreItem xmlns:ds="http://schemas.openxmlformats.org/officeDocument/2006/customXml" ds:itemID="{2F6448E8-67EA-4BA3-AAC4-6FD52FD880A0}">
   <ds:schemaRefs>
     <ds:schemaRef ds:uri="http://schemas.openxmlformats.org/officeDocument/2006/bibliography"/>
   </ds:schemaRefs>
